--- a/Ing y Soc/Tpfinalingysoc.docx
+++ b/Ing y Soc/Tpfinalingysoc.docx
@@ -8,16 +8,16 @@
         <w:rPr>
           <w:rFonts w:ascii="Arial" w:hAnsi="Arial" w:cs="Arial"/>
           <w:b/>
-          <w:sz w:val="66"/>
-          <w:szCs w:val="66"/>
-        </w:rPr>
-      </w:pPr>
-      <w:r>
-        <w:rPr>
-          <w:rFonts w:ascii="Arial" w:hAnsi="Arial" w:cs="Arial"/>
-          <w:b/>
-          <w:sz w:val="66"/>
-          <w:szCs w:val="66"/>
+          <w:sz w:val="60"/>
+          <w:szCs w:val="60"/>
+        </w:rPr>
+      </w:pPr>
+      <w:r>
+        <w:rPr>
+          <w:rFonts w:ascii="Arial" w:hAnsi="Arial" w:cs="Arial"/>
+          <w:b/>
+          <w:sz w:val="60"/>
+          <w:szCs w:val="60"/>
         </w:rPr>
         <w:t>Universidad Tecnológica Nacional</w:t>
       </w:r>
@@ -28,16 +28,16 @@
         <w:rPr>
           <w:rFonts w:ascii="Arial" w:hAnsi="Arial" w:cs="Arial"/>
           <w:b/>
-          <w:sz w:val="66"/>
-          <w:szCs w:val="66"/>
-        </w:rPr>
-      </w:pPr>
-      <w:r>
-        <w:rPr>
-          <w:rFonts w:ascii="Arial" w:hAnsi="Arial" w:cs="Arial"/>
-          <w:b/>
-          <w:sz w:val="66"/>
-          <w:szCs w:val="66"/>
+          <w:sz w:val="60"/>
+          <w:szCs w:val="60"/>
+        </w:rPr>
+      </w:pPr>
+      <w:r>
+        <w:rPr>
+          <w:rFonts w:ascii="Arial" w:hAnsi="Arial" w:cs="Arial"/>
+          <w:b/>
+          <w:sz w:val="60"/>
+          <w:szCs w:val="60"/>
         </w:rPr>
         <w:t>Facultad regional Rosario</w:t>
       </w:r>
@@ -72,6 +72,27 @@
           <w:szCs w:val="50"/>
         </w:rPr>
         <w:t>Trabajo Practico Nro. 3</w:t>
+      </w:r>
+    </w:p>
+    <w:p>
+      <w:pPr>
+        <w:pStyle w:val="Prrafodelista"/>
+        <w:jc w:val="center"/>
+        <w:rPr>
+          <w:rFonts w:ascii="Arial" w:hAnsi="Arial" w:cs="Arial"/>
+          <w:b/>
+          <w:sz w:val="40"/>
+          <w:szCs w:val="40"/>
+        </w:rPr>
+      </w:pPr>
+      <w:r>
+        <w:rPr>
+          <w:rFonts w:ascii="Arial" w:hAnsi="Arial" w:cs="Arial"/>
+          <w:b/>
+          <w:sz w:val="40"/>
+          <w:szCs w:val="40"/>
+        </w:rPr>
+        <w:t>“Situación de la industria en Argentina”</w:t>
       </w:r>
     </w:p>
     <w:p>
@@ -131,16 +152,7 @@
           <w:sz w:val="28"/>
           <w:szCs w:val="28"/>
         </w:rPr>
-        <w:t xml:space="preserve">Cátedra: </w:t>
-      </w:r>
-      <w:r>
-        <w:rPr>
-          <w:rFonts w:ascii="Arial" w:hAnsi="Arial" w:cs="Arial"/>
-          <w:b/>
-          <w:sz w:val="28"/>
-          <w:szCs w:val="28"/>
-        </w:rPr>
-        <w:t>Ingeniera y sociedad</w:t>
+        <w:t>Cátedra: Ingeniera y sociedad</w:t>
       </w:r>
     </w:p>
     <w:p>
@@ -188,25 +200,7 @@
           <w:sz w:val="28"/>
           <w:szCs w:val="28"/>
         </w:rPr>
-        <w:t xml:space="preserve">Alumno: </w:t>
-      </w:r>
-      <w:r>
-        <w:rPr>
-          <w:rFonts w:ascii="Arial" w:hAnsi="Arial" w:cs="Arial"/>
-          <w:b/>
-          <w:sz w:val="28"/>
-          <w:szCs w:val="28"/>
-        </w:rPr>
-        <w:t>Rodríguez</w:t>
-      </w:r>
-      <w:r>
-        <w:rPr>
-          <w:rFonts w:ascii="Arial" w:hAnsi="Arial" w:cs="Arial"/>
-          <w:b/>
-          <w:sz w:val="28"/>
-          <w:szCs w:val="28"/>
-        </w:rPr>
-        <w:t>, Nelson</w:t>
+        <w:t>Alumno: Rodríguez, Nelson</w:t>
       </w:r>
     </w:p>
     <w:p>
@@ -230,107 +224,96 @@
           <w:sz w:val="28"/>
           <w:szCs w:val="28"/>
         </w:rPr>
-        <w:t>Comisión: 110</w:t>
-      </w:r>
-      <w:r>
-        <w:rPr>
-          <w:rFonts w:ascii="Arial" w:hAnsi="Arial" w:cs="Arial"/>
-          <w:b/>
-          <w:sz w:val="28"/>
-          <w:szCs w:val="28"/>
-        </w:rPr>
-        <w:t xml:space="preserve"> TT</w:t>
-      </w:r>
-    </w:p>
-    <w:p>
-      <w:pPr>
-        <w:pStyle w:val="Prrafodelista"/>
-        <w:rPr>
-          <w:rFonts w:ascii="Arial" w:hAnsi="Arial" w:cs="Arial"/>
-          <w:b/>
-          <w:sz w:val="28"/>
-          <w:szCs w:val="28"/>
-        </w:rPr>
-      </w:pPr>
-    </w:p>
-    <w:p>
-      <w:pPr>
-        <w:pStyle w:val="Prrafodelista"/>
-        <w:rPr>
-          <w:rFonts w:ascii="Arial" w:hAnsi="Arial" w:cs="Arial"/>
-          <w:b/>
-          <w:sz w:val="28"/>
-          <w:szCs w:val="28"/>
-        </w:rPr>
-      </w:pPr>
-    </w:p>
-    <w:p>
-      <w:pPr>
-        <w:pStyle w:val="Prrafodelista"/>
-        <w:rPr>
-          <w:rFonts w:ascii="Arial" w:hAnsi="Arial" w:cs="Arial"/>
-          <w:b/>
-          <w:sz w:val="28"/>
-          <w:szCs w:val="28"/>
-        </w:rPr>
-      </w:pPr>
-    </w:p>
-    <w:p>
-      <w:pPr>
-        <w:pStyle w:val="Prrafodelista"/>
-        <w:rPr>
-          <w:rFonts w:ascii="Arial" w:hAnsi="Arial" w:cs="Arial"/>
-          <w:b/>
-          <w:sz w:val="28"/>
-          <w:szCs w:val="28"/>
-        </w:rPr>
-      </w:pPr>
-    </w:p>
-    <w:p>
-      <w:pPr>
-        <w:pStyle w:val="Prrafodelista"/>
-        <w:rPr>
-          <w:rFonts w:ascii="Arial" w:hAnsi="Arial" w:cs="Arial"/>
-          <w:b/>
-          <w:sz w:val="28"/>
-          <w:szCs w:val="28"/>
-        </w:rPr>
-      </w:pPr>
-    </w:p>
-    <w:p>
-      <w:pPr>
-        <w:pStyle w:val="Prrafodelista"/>
-        <w:rPr>
-          <w:rFonts w:ascii="Arial" w:hAnsi="Arial" w:cs="Arial"/>
-          <w:b/>
-          <w:sz w:val="28"/>
-          <w:szCs w:val="28"/>
-        </w:rPr>
-      </w:pPr>
-    </w:p>
-    <w:p>
-      <w:pPr>
-        <w:pStyle w:val="Prrafodelista"/>
-        <w:rPr>
-          <w:rFonts w:ascii="Arial" w:hAnsi="Arial" w:cs="Arial"/>
-          <w:b/>
-          <w:sz w:val="28"/>
-          <w:szCs w:val="28"/>
-        </w:rPr>
-      </w:pPr>
-    </w:p>
-    <w:p>
-      <w:pPr>
-        <w:pStyle w:val="Prrafodelista"/>
-        <w:rPr>
-          <w:rFonts w:ascii="Arial" w:hAnsi="Arial" w:cs="Arial"/>
-          <w:b/>
-          <w:sz w:val="28"/>
-          <w:szCs w:val="28"/>
-        </w:rPr>
-      </w:pPr>
-      <w:bookmarkStart w:id="0" w:name="_GoBack"/>
-      <w:bookmarkEnd w:id="0"/>
+        <w:t>Comisión: 110 TT</w:t>
+      </w:r>
+    </w:p>
+    <w:p>
+      <w:pPr>
+        <w:pStyle w:val="Prrafodelista"/>
+        <w:rPr>
+          <w:rFonts w:ascii="Arial" w:hAnsi="Arial" w:cs="Arial"/>
+          <w:b/>
+          <w:sz w:val="28"/>
+          <w:szCs w:val="28"/>
+        </w:rPr>
+      </w:pPr>
+    </w:p>
+    <w:p>
+      <w:pPr>
+        <w:pStyle w:val="Prrafodelista"/>
+        <w:rPr>
+          <w:rFonts w:ascii="Arial" w:hAnsi="Arial" w:cs="Arial"/>
+          <w:b/>
+          <w:sz w:val="28"/>
+          <w:szCs w:val="28"/>
+        </w:rPr>
+      </w:pPr>
+    </w:p>
+    <w:p>
+      <w:pPr>
+        <w:pStyle w:val="Prrafodelista"/>
+        <w:rPr>
+          <w:rFonts w:ascii="Arial" w:hAnsi="Arial" w:cs="Arial"/>
+          <w:b/>
+          <w:sz w:val="28"/>
+          <w:szCs w:val="28"/>
+        </w:rPr>
+      </w:pPr>
+    </w:p>
+    <w:p>
+      <w:pPr>
+        <w:pStyle w:val="Prrafodelista"/>
+        <w:rPr>
+          <w:rFonts w:ascii="Arial" w:hAnsi="Arial" w:cs="Arial"/>
+          <w:b/>
+          <w:sz w:val="28"/>
+          <w:szCs w:val="28"/>
+        </w:rPr>
+      </w:pPr>
+    </w:p>
+    <w:p>
+      <w:pPr>
+        <w:pStyle w:val="Prrafodelista"/>
+        <w:rPr>
+          <w:rFonts w:ascii="Arial" w:hAnsi="Arial" w:cs="Arial"/>
+          <w:b/>
+          <w:sz w:val="28"/>
+          <w:szCs w:val="28"/>
+        </w:rPr>
+      </w:pPr>
+    </w:p>
+    <w:p>
+      <w:pPr>
+        <w:pStyle w:val="Prrafodelista"/>
+        <w:rPr>
+          <w:rFonts w:ascii="Arial" w:hAnsi="Arial" w:cs="Arial"/>
+          <w:b/>
+          <w:sz w:val="28"/>
+          <w:szCs w:val="28"/>
+        </w:rPr>
+      </w:pPr>
+    </w:p>
+    <w:p>
+      <w:pPr>
+        <w:pStyle w:val="Prrafodelista"/>
+        <w:rPr>
+          <w:rFonts w:ascii="Arial" w:hAnsi="Arial" w:cs="Arial"/>
+          <w:b/>
+          <w:sz w:val="28"/>
+          <w:szCs w:val="28"/>
+        </w:rPr>
+      </w:pPr>
+    </w:p>
+    <w:p>
+      <w:pPr>
+        <w:pStyle w:val="Prrafodelista"/>
+        <w:rPr>
+          <w:rFonts w:ascii="Arial" w:hAnsi="Arial" w:cs="Arial"/>
+          <w:b/>
+          <w:sz w:val="28"/>
+          <w:szCs w:val="28"/>
+        </w:rPr>
+      </w:pPr>
     </w:p>
     <w:p>
       <w:pPr>
@@ -452,6 +435,7 @@
     </w:p>
     <w:p>
       <w:pPr>
+        <w:jc w:val="center"/>
         <w:rPr>
           <w:rFonts w:ascii="Arial" w:hAnsi="Arial" w:cs="Arial"/>
           <w:b/>
@@ -460,10 +444,7 @@
           <w:u w:val="single"/>
         </w:rPr>
       </w:pPr>
-    </w:p>
-    <w:p>
-      <w:pPr>
-        <w:jc w:val="center"/>
+      <w:r>
         <w:rPr>
           <w:rFonts w:ascii="Arial" w:hAnsi="Arial" w:cs="Arial"/>
           <w:b/>
@@ -471,19 +452,68 @@
           <w:szCs w:val="28"/>
           <w:u w:val="single"/>
         </w:rPr>
-      </w:pPr>
-      <w:r>
-        <w:rPr>
-          <w:rFonts w:ascii="Arial" w:hAnsi="Arial" w:cs="Arial"/>
-          <w:b/>
-          <w:sz w:val="28"/>
-          <w:szCs w:val="28"/>
-          <w:u w:val="single"/>
-        </w:rPr>
         <w:t>Año 2016</w:t>
       </w:r>
     </w:p>
-    <w:p/>
+    <w:p>
+      <w:r>
+        <w:lastRenderedPageBreak/>
+        <w:t>A)</w:t>
+      </w:r>
+    </w:p>
+    <w:p>
+      <w:r>
+        <w:t>Nombre de diario: La Nación</w:t>
+      </w:r>
+    </w:p>
+    <w:p>
+      <w:r>
+        <w:t xml:space="preserve">Fecha de emisión: </w:t>
+      </w:r>
+      <w:r>
+        <w:t xml:space="preserve">24 </w:t>
+      </w:r>
+      <w:r>
+        <w:t>de</w:t>
+      </w:r>
+      <w:r>
+        <w:t xml:space="preserve"> </w:t>
+      </w:r>
+      <w:r>
+        <w:t>febrero</w:t>
+      </w:r>
+      <w:r>
+        <w:t xml:space="preserve"> </w:t>
+      </w:r>
+      <w:r>
+        <w:t>de</w:t>
+      </w:r>
+      <w:r>
+        <w:t xml:space="preserve"> 2012</w:t>
+      </w:r>
+    </w:p>
+    <w:p>
+      <w:r>
+        <w:t xml:space="preserve">Origen: </w:t>
+      </w:r>
+      <w:hyperlink r:id="rId6" w:history="1">
+        <w:r>
+          <w:rPr>
+            <w:rStyle w:val="Hipervnculo"/>
+          </w:rPr>
+          <w:t>http://www.lanacion.com.ar/1451138-por-la-industria-argentina</w:t>
+        </w:r>
+      </w:hyperlink>
+    </w:p>
+    <w:p>
+      <w:r>
+        <w:t>B)</w:t>
+      </w:r>
+    </w:p>
+    <w:p>
+      <w:bookmarkStart w:id="0" w:name="_GoBack"/>
+      <w:bookmarkEnd w:id="0"/>
+    </w:p>
     <w:sectPr>
       <w:pgSz w:w="11906" w:h="16838"/>
       <w:pgMar w:top="1417" w:right="1701" w:bottom="1417" w:left="1701" w:header="708" w:footer="708" w:gutter="0"/>
@@ -722,11 +752,103 @@
       </w:rPr>
     </w:lvl>
   </w:abstractNum>
+  <w:abstractNum w:abstractNumId="2" w15:restartNumberingAfterBreak="0">
+    <w:nsid w:val="373D532D"/>
+    <w:multiLevelType w:val="hybridMultilevel"/>
+    <w:tmpl w:val="FE4408FC"/>
+    <w:lvl w:ilvl="0" w:tplc="9CAE2490">
+      <w:start w:val="1"/>
+      <w:numFmt w:val="upperLetter"/>
+      <w:lvlText w:val="%1)"/>
+      <w:lvlJc w:val="left"/>
+      <w:pPr>
+        <w:ind w:left="720" w:hanging="360"/>
+      </w:pPr>
+      <w:rPr>
+        <w:rFonts w:hint="default"/>
+      </w:rPr>
+    </w:lvl>
+    <w:lvl w:ilvl="1" w:tplc="2C0A0019" w:tentative="1">
+      <w:start w:val="1"/>
+      <w:numFmt w:val="lowerLetter"/>
+      <w:lvlText w:val="%2."/>
+      <w:lvlJc w:val="left"/>
+      <w:pPr>
+        <w:ind w:left="1440" w:hanging="360"/>
+      </w:pPr>
+    </w:lvl>
+    <w:lvl w:ilvl="2" w:tplc="2C0A001B" w:tentative="1">
+      <w:start w:val="1"/>
+      <w:numFmt w:val="lowerRoman"/>
+      <w:lvlText w:val="%3."/>
+      <w:lvlJc w:val="right"/>
+      <w:pPr>
+        <w:ind w:left="2160" w:hanging="180"/>
+      </w:pPr>
+    </w:lvl>
+    <w:lvl w:ilvl="3" w:tplc="2C0A000F" w:tentative="1">
+      <w:start w:val="1"/>
+      <w:numFmt w:val="decimal"/>
+      <w:lvlText w:val="%4."/>
+      <w:lvlJc w:val="left"/>
+      <w:pPr>
+        <w:ind w:left="2880" w:hanging="360"/>
+      </w:pPr>
+    </w:lvl>
+    <w:lvl w:ilvl="4" w:tplc="2C0A0019" w:tentative="1">
+      <w:start w:val="1"/>
+      <w:numFmt w:val="lowerLetter"/>
+      <w:lvlText w:val="%5."/>
+      <w:lvlJc w:val="left"/>
+      <w:pPr>
+        <w:ind w:left="3600" w:hanging="360"/>
+      </w:pPr>
+    </w:lvl>
+    <w:lvl w:ilvl="5" w:tplc="2C0A001B" w:tentative="1">
+      <w:start w:val="1"/>
+      <w:numFmt w:val="lowerRoman"/>
+      <w:lvlText w:val="%6."/>
+      <w:lvlJc w:val="right"/>
+      <w:pPr>
+        <w:ind w:left="4320" w:hanging="180"/>
+      </w:pPr>
+    </w:lvl>
+    <w:lvl w:ilvl="6" w:tplc="2C0A000F" w:tentative="1">
+      <w:start w:val="1"/>
+      <w:numFmt w:val="decimal"/>
+      <w:lvlText w:val="%7."/>
+      <w:lvlJc w:val="left"/>
+      <w:pPr>
+        <w:ind w:left="5040" w:hanging="360"/>
+      </w:pPr>
+    </w:lvl>
+    <w:lvl w:ilvl="7" w:tplc="2C0A0019" w:tentative="1">
+      <w:start w:val="1"/>
+      <w:numFmt w:val="lowerLetter"/>
+      <w:lvlText w:val="%8."/>
+      <w:lvlJc w:val="left"/>
+      <w:pPr>
+        <w:ind w:left="5760" w:hanging="360"/>
+      </w:pPr>
+    </w:lvl>
+    <w:lvl w:ilvl="8" w:tplc="2C0A001B" w:tentative="1">
+      <w:start w:val="1"/>
+      <w:numFmt w:val="lowerRoman"/>
+      <w:lvlText w:val="%9."/>
+      <w:lvlJc w:val="right"/>
+      <w:pPr>
+        <w:ind w:left="6480" w:hanging="180"/>
+      </w:pPr>
+    </w:lvl>
+  </w:abstractNum>
   <w:num w:numId="1">
     <w:abstractNumId w:val="1"/>
   </w:num>
   <w:num w:numId="2">
     <w:abstractNumId w:val="0"/>
+  </w:num>
+  <w:num w:numId="3">
+    <w:abstractNumId w:val="2"/>
   </w:num>
 </w:numbering>
 </file>
@@ -854,6 +976,7 @@
     <w:lsdException w:name="HTML Sample" w:semiHidden="1" w:unhideWhenUsed="1"/>
     <w:lsdException w:name="HTML Typewriter" w:semiHidden="1" w:unhideWhenUsed="1"/>
     <w:lsdException w:name="HTML Variable" w:semiHidden="1" w:unhideWhenUsed="1"/>
+    <w:lsdException w:name="Normal Table" w:semiHidden="1" w:unhideWhenUsed="1"/>
     <w:lsdException w:name="annotation subject" w:semiHidden="1" w:unhideWhenUsed="1"/>
     <w:lsdException w:name="No List" w:semiHidden="1" w:unhideWhenUsed="1"/>
     <w:lsdException w:name="Outline List 1" w:semiHidden="1" w:unhideWhenUsed="1"/>
@@ -898,6 +1021,7 @@
     <w:lsdException w:name="Table Professional" w:semiHidden="1" w:unhideWhenUsed="1"/>
     <w:lsdException w:name="Table Subtle 1" w:semiHidden="1" w:unhideWhenUsed="1"/>
     <w:lsdException w:name="Table Subtle 2" w:semiHidden="1" w:unhideWhenUsed="1"/>
+    <w:lsdException w:name="Table Web 1" w:semiHidden="1" w:unhideWhenUsed="1"/>
     <w:lsdException w:name="Table Web 2" w:semiHidden="1" w:unhideWhenUsed="1"/>
     <w:lsdException w:name="Table Web 3" w:semiHidden="1" w:unhideWhenUsed="1"/>
     <w:lsdException w:name="Balloon Text" w:semiHidden="1" w:unhideWhenUsed="1"/>
@@ -1171,6 +1295,17 @@
       <w:contextualSpacing/>
     </w:pPr>
   </w:style>
+  <w:style w:type="character" w:styleId="Hipervnculo">
+    <w:name w:val="Hyperlink"/>
+    <w:basedOn w:val="Fuentedeprrafopredeter"/>
+    <w:uiPriority w:val="99"/>
+    <w:unhideWhenUsed/>
+    <w:rsid w:val="00BA41F1"/>
+    <w:rPr>
+      <w:color w:val="0563C1" w:themeColor="hyperlink"/>
+      <w:u w:val="single"/>
+    </w:rPr>
+  </w:style>
 </w:styles>
 </file>
 

--- a/Ing y Soc/Tpfinalingysoc.docx
+++ b/Ing y Soc/Tpfinalingysoc.docx
@@ -511,8 +511,197 @@
       </w:r>
     </w:p>
     <w:p>
+      <w:r>
+        <w:t xml:space="preserve">1er&gt;Apoyada por un marco externo favorable, como la de devaluación, la gran capacidad ociosa y la recuperación gradual del consumo interno. Obteniendo como resultado un crecimiento económico de </w:t>
+      </w:r>
+      <w:proofErr w:type="spellStart"/>
+      <w:r>
+        <w:t>alred</w:t>
+      </w:r>
+      <w:proofErr w:type="spellEnd"/>
+      <w:r>
+        <w:t xml:space="preserve"> del 8% de la industria argentina</w:t>
+      </w:r>
+    </w:p>
+    <w:p>
+      <w:r>
+        <w:t xml:space="preserve">3&gt;creación de empleo </w:t>
+      </w:r>
+      <w:proofErr w:type="spellStart"/>
+      <w:r>
+        <w:t>manufactero</w:t>
+      </w:r>
+      <w:proofErr w:type="spellEnd"/>
+      <w:r>
+        <w:t xml:space="preserve"> de 1.3</w:t>
+      </w:r>
+      <w:proofErr w:type="gramStart"/>
+      <w:r>
+        <w:t>kk  como</w:t>
+      </w:r>
+      <w:proofErr w:type="gramEnd"/>
+      <w:r>
+        <w:t xml:space="preserve"> dice el relato oficial sino q fue entre 380k y 540k . habla también de una polémica mundial acerca de que si hay q preocuparse por la </w:t>
+      </w:r>
+      <w:proofErr w:type="spellStart"/>
+      <w:r>
+        <w:t>perdida</w:t>
+      </w:r>
+      <w:proofErr w:type="spellEnd"/>
+      <w:r>
+        <w:t xml:space="preserve"> importante de la manufactura y el auge de los servicios en el empleo y en la producción acentuado por tendencias naturales y el auge manufacturero de </w:t>
+      </w:r>
+      <w:proofErr w:type="spellStart"/>
+      <w:r>
+        <w:t>asia</w:t>
+      </w:r>
+      <w:proofErr w:type="spellEnd"/>
+      <w:r>
+        <w:t>.</w:t>
+      </w:r>
+    </w:p>
+    <w:p>
+      <w:r>
+        <w:t>4&gt;</w:t>
+      </w:r>
+      <w:r>
+        <w:t xml:space="preserve">se </w:t>
+      </w:r>
+      <w:proofErr w:type="spellStart"/>
+      <w:r>
+        <w:t>esta</w:t>
+      </w:r>
+      <w:proofErr w:type="spellEnd"/>
+      <w:r>
+        <w:t xml:space="preserve"> implementando una industrialización relativamente abierta y con armonía entre mercado interno y exportación. Con preferencia dominante a las importaciones y aun la </w:t>
+      </w:r>
+      <w:proofErr w:type="gramStart"/>
+      <w:r>
+        <w:t>autarquía .</w:t>
+      </w:r>
+      <w:proofErr w:type="gramEnd"/>
+    </w:p>
+    <w:p>
+      <w:r>
+        <w:t xml:space="preserve">5&gt;repudia la estrategia económica al cierre de las importantes dado que </w:t>
+      </w:r>
+      <w:proofErr w:type="gramStart"/>
+      <w:r>
+        <w:t>el  82</w:t>
+      </w:r>
+      <w:proofErr w:type="gramEnd"/>
+      <w:r>
+        <w:t xml:space="preserve">% de la importaciones son bienes de capital, por lo que muchas pymes pueden sufrir graves daños por estas limitaciones . de </w:t>
+      </w:r>
+      <w:proofErr w:type="gramStart"/>
+      <w:r>
+        <w:t>hecho</w:t>
+      </w:r>
+      <w:proofErr w:type="gramEnd"/>
+      <w:r>
+        <w:t xml:space="preserve"> esa fue una de las razones que impulsaron a crear el </w:t>
+      </w:r>
+      <w:proofErr w:type="spellStart"/>
+      <w:r>
+        <w:t>mercosur</w:t>
+      </w:r>
+      <w:proofErr w:type="spellEnd"/>
+      <w:r>
+        <w:t>, pero aun frente a este marco ampliado la argentina no ha logrado alcanzar un balance comercial con Brasil.</w:t>
+      </w:r>
+    </w:p>
+    <w:p>
+      <w:r>
+        <w:t>6&gt; se sigue haciendo critica a la estrategia económica del cierre de importaciones y que ahora intenta subsanarse de apuro con el control de cambio y la sustitución de importaciones.</w:t>
+      </w:r>
+    </w:p>
+    <w:p>
+      <w:r>
+        <w:t xml:space="preserve">7&gt;pone </w:t>
+      </w:r>
+      <w:proofErr w:type="gramStart"/>
+      <w:r>
+        <w:t xml:space="preserve">de  </w:t>
+      </w:r>
+      <w:proofErr w:type="spellStart"/>
+      <w:r>
+        <w:t>ej</w:t>
+      </w:r>
+      <w:proofErr w:type="spellEnd"/>
+      <w:proofErr w:type="gramEnd"/>
+      <w:r>
+        <w:t xml:space="preserve"> a las empresas electrónicas de tierra del  fuego cuyo balance comercial es proporcionalmente el </w:t>
+      </w:r>
+      <w:proofErr w:type="spellStart"/>
+      <w:r>
+        <w:t>mas</w:t>
+      </w:r>
+      <w:proofErr w:type="spellEnd"/>
+      <w:r>
+        <w:t xml:space="preserve"> negativo de todos y compara con nuestro país vecino Brasil , que </w:t>
+      </w:r>
+      <w:proofErr w:type="spellStart"/>
+      <w:r>
+        <w:t>esta</w:t>
+      </w:r>
+      <w:proofErr w:type="spellEnd"/>
+      <w:r>
+        <w:t xml:space="preserve"> teniendo a nivel mundial una participación muy elevada llegando a posicionarse detrás de unos de los países con mayor manufactura como lo es china</w:t>
+      </w:r>
+    </w:p>
+    <w:p>
+      <w:r>
+        <w:t xml:space="preserve">8&gt;hace una </w:t>
+      </w:r>
+      <w:proofErr w:type="spellStart"/>
+      <w:proofErr w:type="gramStart"/>
+      <w:r>
+        <w:t>critica</w:t>
+      </w:r>
+      <w:proofErr w:type="spellEnd"/>
+      <w:r>
+        <w:t xml:space="preserve"> ,</w:t>
+      </w:r>
+      <w:proofErr w:type="gramEnd"/>
+      <w:r>
+        <w:t xml:space="preserve"> acerca de las estrategias que el gobierno debería tomar para beneficiar a la industria de desarrollo de software, de </w:t>
+      </w:r>
+      <w:proofErr w:type="spellStart"/>
+      <w:r>
+        <w:t>i+d</w:t>
+      </w:r>
+      <w:proofErr w:type="spellEnd"/>
+      <w:r>
+        <w:t xml:space="preserve"> y modernización tecnológica</w:t>
+      </w:r>
+    </w:p>
+    <w:p>
+      <w:r>
+        <w:t xml:space="preserve">9&gt;culmina con una opinión y advertencia si se quiere acerca de esta economía heterodoxa tomada por el gobierno la cual de alguna manera </w:t>
+      </w:r>
+      <w:proofErr w:type="spellStart"/>
+      <w:r>
+        <w:t>esta</w:t>
+      </w:r>
+      <w:proofErr w:type="spellEnd"/>
+      <w:r>
+        <w:t xml:space="preserve"> obstruyendo el crecimiento económico a futuro y pareciera que va a sufrir los mismos resultados que ya ocurrieron en el </w:t>
+      </w:r>
+      <w:proofErr w:type="gramStart"/>
+      <w:r>
+        <w:t>pasado .</w:t>
+      </w:r>
       <w:bookmarkStart w:id="0" w:name="_GoBack"/>
       <w:bookmarkEnd w:id="0"/>
+      <w:proofErr w:type="gramEnd"/>
+      <w:r>
+        <w:t xml:space="preserve"> </w:t>
+      </w:r>
+    </w:p>
+    <w:p>
+      <w:r>
+        <w:tab/>
+      </w:r>
     </w:p>
     <w:sectPr>
       <w:pgSz w:w="11906" w:h="16838"/>
